--- a/diagramas UML/Descricoes-caso-uso.docx
+++ b/diagramas UML/Descricoes-caso-uso.docx
@@ -1444,7 +1444,10 @@
               <w:spacing w:line="254" w:lineRule="auto"/>
             </w:pPr>
             <w:r>
-              <w:t>Adicionar/remover membro do grupo</w:t>
+              <w:t>Adicionar/r</w:t>
+            </w:r>
+            <w:r>
+              <w:t>emover membro do grupo</w:t>
             </w:r>
           </w:p>
         </w:tc>
@@ -1497,19 +1500,7 @@
               <w:spacing w:line="254" w:lineRule="auto"/>
             </w:pPr>
             <w:r>
-              <w:t xml:space="preserve">O ator </w:t>
-            </w:r>
-            <w:r>
-              <w:t>adiciona/remove</w:t>
-            </w:r>
-            <w:r>
-              <w:t xml:space="preserve"> um </w:t>
-            </w:r>
-            <w:r>
-              <w:t xml:space="preserve">membro do </w:t>
-            </w:r>
-            <w:r>
-              <w:t>grupo</w:t>
+              <w:t>O ator adiciona/remove um membro do grupo</w:t>
             </w:r>
           </w:p>
         </w:tc>
@@ -2234,10 +2225,7 @@
               <w:spacing w:after="0" w:line="240" w:lineRule="auto"/>
             </w:pPr>
             <w:r>
-              <w:t>O ator clica no botão “Ok”, confirmando</w:t>
-            </w:r>
-            <w:r>
-              <w:t xml:space="preserve"> os dados</w:t>
+              <w:t>O ator clica no botão “Ok”, confirmando os dados</w:t>
             </w:r>
           </w:p>
           <w:p>
@@ -2555,10 +2543,7 @@
               <w:spacing w:line="254" w:lineRule="auto"/>
             </w:pPr>
             <w:r>
-              <w:t xml:space="preserve">Alterar/eliminar </w:t>
-            </w:r>
-            <w:r>
-              <w:t>boleia</w:t>
+              <w:t>Alterar/eliminar boleia</w:t>
             </w:r>
           </w:p>
         </w:tc>
@@ -2611,13 +2596,7 @@
               <w:spacing w:line="254" w:lineRule="auto"/>
             </w:pPr>
             <w:r>
-              <w:t xml:space="preserve">O ator </w:t>
-            </w:r>
-            <w:r>
-              <w:t>altera/elimina</w:t>
-            </w:r>
-            <w:r>
-              <w:t xml:space="preserve"> uma boleia dentro de um grupo</w:t>
+              <w:t>O ator altera/elimina uma boleia dentro de um grupo</w:t>
             </w:r>
           </w:p>
         </w:tc>
@@ -2780,13 +2759,7 @@
               <w:spacing w:after="0" w:line="240" w:lineRule="auto"/>
             </w:pPr>
             <w:r>
-              <w:t>O Caso de Uso começa q</w:t>
-            </w:r>
-            <w:r>
-              <w:t>uando o ator  selecciona um espaço preenchido</w:t>
-            </w:r>
-            <w:r>
-              <w:t xml:space="preserve"> no mapa de boleias</w:t>
+              <w:t>O Caso de Uso começa quando o ator  selecciona um espaço preenchido no mapa de boleias</w:t>
             </w:r>
           </w:p>
           <w:p>
@@ -2799,13 +2772,7 @@
               <w:spacing w:after="0" w:line="240" w:lineRule="auto"/>
             </w:pPr>
             <w:r>
-              <w:t>O sistema apresenta o formulário “</w:t>
-            </w:r>
-            <w:r>
-              <w:t>Alterar/Eliminar</w:t>
-            </w:r>
-            <w:r>
-              <w:t xml:space="preserve"> boleia”</w:t>
+              <w:t>O sistema apresenta o formulário “Alterar/Eliminar boleia”</w:t>
             </w:r>
           </w:p>
           <w:p>
@@ -2818,16 +2785,7 @@
               <w:spacing w:after="0" w:line="240" w:lineRule="auto"/>
             </w:pPr>
             <w:r>
-              <w:t xml:space="preserve">O ator </w:t>
-            </w:r>
-            <w:r>
-              <w:t>possivelmente altera</w:t>
-            </w:r>
-            <w:r>
-              <w:t xml:space="preserve"> os campos </w:t>
-            </w:r>
-            <w:r>
-              <w:t>apresentados</w:t>
+              <w:t>O ator possivelmente altera os campos apresentados</w:t>
             </w:r>
           </w:p>
           <w:p>
@@ -2840,19 +2798,7 @@
               <w:spacing w:after="0" w:line="240" w:lineRule="auto"/>
             </w:pPr>
             <w:r>
-              <w:t>O ator clica num dos botões</w:t>
-            </w:r>
-            <w:r>
-              <w:t xml:space="preserve"> “</w:t>
-            </w:r>
-            <w:r>
-              <w:t>Alterar boleia</w:t>
-            </w:r>
-            <w:r>
-              <w:t>”</w:t>
-            </w:r>
-            <w:r>
-              <w:t xml:space="preserve"> ou “Eliminar boleia”</w:t>
+              <w:t>O ator clica num dos botões “Alterar boleia” ou “Eliminar boleia”</w:t>
             </w:r>
           </w:p>
           <w:p>
@@ -2878,10 +2824,7 @@
               <w:spacing w:after="0" w:line="240" w:lineRule="auto"/>
             </w:pPr>
             <w:r>
-              <w:t xml:space="preserve">O sistema </w:t>
-            </w:r>
-            <w:r>
-              <w:t>actualiza/elimina o registo</w:t>
+              <w:t>O sistema actualiza/elimina o registo</w:t>
             </w:r>
           </w:p>
         </w:tc>
@@ -2989,6 +2932,9 @@
         </w:tc>
       </w:tr>
       <w:tr>
+        <w:trPr>
+          <w:trHeight w:val="174"/>
+        </w:trPr>
         <w:tc>
           <w:tcPr>
             <w:tcW w:w="1980" w:type="dxa"/>
@@ -3048,8 +2994,534 @@
             <w:r>
               <w:t xml:space="preserve"> uma boleia</w:t>
             </w:r>
-            <w:bookmarkStart w:id="0" w:name="_GoBack"/>
-            <w:bookmarkEnd w:id="0"/>
+          </w:p>
+        </w:tc>
+      </w:tr>
+    </w:tbl>
+    <w:p/>
+    <w:tbl>
+      <w:tblPr>
+        <w:tblStyle w:val="TableGrid"/>
+        <w:tblW w:w="0" w:type="auto"/>
+        <w:tblLook w:val="04A0" w:firstRow="1" w:lastRow="0" w:firstColumn="1" w:lastColumn="0" w:noHBand="0" w:noVBand="1"/>
+      </w:tblPr>
+      <w:tblGrid>
+        <w:gridCol w:w="1980"/>
+        <w:gridCol w:w="6514"/>
+      </w:tblGrid>
+      <w:tr>
+        <w:tc>
+          <w:tcPr>
+            <w:tcW w:w="1980" w:type="dxa"/>
+            <w:tcBorders>
+              <w:top w:val="single" w:sz="4" w:space="0" w:color="auto"/>
+              <w:left w:val="single" w:sz="4" w:space="0" w:color="auto"/>
+              <w:bottom w:val="single" w:sz="4" w:space="0" w:color="auto"/>
+              <w:right w:val="single" w:sz="4" w:space="0" w:color="auto"/>
+            </w:tcBorders>
+            <w:shd w:val="solid" w:color="BFBFBF" w:fill="auto"/>
+            <w:hideMark/>
+          </w:tcPr>
+          <w:p>
+            <w:pPr>
+              <w:spacing w:line="254" w:lineRule="auto"/>
+              <w:rPr>
+                <w:b/>
+                <w:sz w:val="24"/>
+                <w:szCs w:val="24"/>
+              </w:rPr>
+            </w:pPr>
+            <w:r>
+              <w:rPr>
+                <w:b/>
+                <w:sz w:val="24"/>
+                <w:szCs w:val="24"/>
+              </w:rPr>
+              <w:t>Nome</w:t>
+            </w:r>
+          </w:p>
+        </w:tc>
+        <w:tc>
+          <w:tcPr>
+            <w:tcW w:w="6514" w:type="dxa"/>
+            <w:tcBorders>
+              <w:top w:val="single" w:sz="4" w:space="0" w:color="auto"/>
+              <w:left w:val="single" w:sz="4" w:space="0" w:color="auto"/>
+              <w:bottom w:val="single" w:sz="4" w:space="0" w:color="auto"/>
+              <w:right w:val="single" w:sz="4" w:space="0" w:color="auto"/>
+            </w:tcBorders>
+            <w:hideMark/>
+          </w:tcPr>
+          <w:p>
+            <w:pPr>
+              <w:spacing w:line="254" w:lineRule="auto"/>
+            </w:pPr>
+            <w:r>
+              <w:t>Duplicar mapa de boleias</w:t>
+            </w:r>
+          </w:p>
+        </w:tc>
+      </w:tr>
+      <w:tr>
+        <w:tc>
+          <w:tcPr>
+            <w:tcW w:w="1980" w:type="dxa"/>
+            <w:tcBorders>
+              <w:top w:val="single" w:sz="4" w:space="0" w:color="auto"/>
+              <w:left w:val="single" w:sz="4" w:space="0" w:color="auto"/>
+              <w:bottom w:val="single" w:sz="4" w:space="0" w:color="auto"/>
+              <w:right w:val="single" w:sz="4" w:space="0" w:color="auto"/>
+            </w:tcBorders>
+            <w:shd w:val="solid" w:color="BFBFBF" w:fill="auto"/>
+            <w:hideMark/>
+          </w:tcPr>
+          <w:p>
+            <w:pPr>
+              <w:spacing w:line="254" w:lineRule="auto"/>
+              <w:rPr>
+                <w:b/>
+                <w:sz w:val="24"/>
+                <w:szCs w:val="24"/>
+              </w:rPr>
+            </w:pPr>
+            <w:r>
+              <w:rPr>
+                <w:b/>
+                <w:sz w:val="24"/>
+                <w:szCs w:val="24"/>
+              </w:rPr>
+              <w:t>Objetivo</w:t>
+            </w:r>
+          </w:p>
+        </w:tc>
+        <w:tc>
+          <w:tcPr>
+            <w:tcW w:w="6514" w:type="dxa"/>
+            <w:tcBorders>
+              <w:top w:val="single" w:sz="4" w:space="0" w:color="auto"/>
+              <w:left w:val="single" w:sz="4" w:space="0" w:color="auto"/>
+              <w:bottom w:val="single" w:sz="4" w:space="0" w:color="auto"/>
+              <w:right w:val="single" w:sz="4" w:space="0" w:color="auto"/>
+            </w:tcBorders>
+            <w:hideMark/>
+          </w:tcPr>
+          <w:p>
+            <w:pPr>
+              <w:spacing w:line="254" w:lineRule="auto"/>
+            </w:pPr>
+            <w:r>
+              <w:t xml:space="preserve">O ator </w:t>
+            </w:r>
+            <w:r>
+              <w:t>duplica o mapa de boleias para um período especificado</w:t>
+            </w:r>
+          </w:p>
+        </w:tc>
+      </w:tr>
+      <w:tr>
+        <w:tc>
+          <w:tcPr>
+            <w:tcW w:w="1980" w:type="dxa"/>
+            <w:tcBorders>
+              <w:top w:val="single" w:sz="4" w:space="0" w:color="auto"/>
+              <w:left w:val="single" w:sz="4" w:space="0" w:color="auto"/>
+              <w:bottom w:val="single" w:sz="4" w:space="0" w:color="auto"/>
+              <w:right w:val="single" w:sz="4" w:space="0" w:color="auto"/>
+            </w:tcBorders>
+            <w:shd w:val="solid" w:color="BFBFBF" w:fill="auto"/>
+            <w:hideMark/>
+          </w:tcPr>
+          <w:p>
+            <w:pPr>
+              <w:spacing w:line="254" w:lineRule="auto"/>
+              <w:rPr>
+                <w:b/>
+                <w:sz w:val="24"/>
+                <w:szCs w:val="24"/>
+              </w:rPr>
+            </w:pPr>
+            <w:r>
+              <w:rPr>
+                <w:b/>
+                <w:sz w:val="24"/>
+                <w:szCs w:val="24"/>
+              </w:rPr>
+              <w:t>Prioridade</w:t>
+            </w:r>
+          </w:p>
+        </w:tc>
+        <w:tc>
+          <w:tcPr>
+            <w:tcW w:w="6514" w:type="dxa"/>
+            <w:tcBorders>
+              <w:top w:val="single" w:sz="4" w:space="0" w:color="auto"/>
+              <w:left w:val="single" w:sz="4" w:space="0" w:color="auto"/>
+              <w:bottom w:val="single" w:sz="4" w:space="0" w:color="auto"/>
+              <w:right w:val="single" w:sz="4" w:space="0" w:color="auto"/>
+            </w:tcBorders>
+            <w:hideMark/>
+          </w:tcPr>
+          <w:p>
+            <w:pPr>
+              <w:spacing w:line="254" w:lineRule="auto"/>
+            </w:pPr>
+            <w:r>
+              <w:t>Alta</w:t>
+            </w:r>
+          </w:p>
+        </w:tc>
+      </w:tr>
+      <w:tr>
+        <w:tc>
+          <w:tcPr>
+            <w:tcW w:w="1980" w:type="dxa"/>
+            <w:tcBorders>
+              <w:top w:val="single" w:sz="4" w:space="0" w:color="auto"/>
+              <w:left w:val="single" w:sz="4" w:space="0" w:color="auto"/>
+              <w:bottom w:val="single" w:sz="4" w:space="0" w:color="auto"/>
+              <w:right w:val="single" w:sz="4" w:space="0" w:color="auto"/>
+            </w:tcBorders>
+            <w:shd w:val="solid" w:color="BFBFBF" w:fill="auto"/>
+            <w:hideMark/>
+          </w:tcPr>
+          <w:p>
+            <w:pPr>
+              <w:spacing w:line="254" w:lineRule="auto"/>
+              <w:rPr>
+                <w:b/>
+                <w:sz w:val="24"/>
+                <w:szCs w:val="24"/>
+              </w:rPr>
+            </w:pPr>
+            <w:r>
+              <w:rPr>
+                <w:b/>
+                <w:sz w:val="24"/>
+                <w:szCs w:val="24"/>
+              </w:rPr>
+              <w:t>Pré-condição</w:t>
+            </w:r>
+          </w:p>
+        </w:tc>
+        <w:tc>
+          <w:tcPr>
+            <w:tcW w:w="6514" w:type="dxa"/>
+            <w:tcBorders>
+              <w:top w:val="single" w:sz="4" w:space="0" w:color="auto"/>
+              <w:left w:val="single" w:sz="4" w:space="0" w:color="auto"/>
+              <w:bottom w:val="single" w:sz="4" w:space="0" w:color="auto"/>
+              <w:right w:val="single" w:sz="4" w:space="0" w:color="auto"/>
+            </w:tcBorders>
+          </w:tcPr>
+          <w:p>
+            <w:pPr>
+              <w:spacing w:line="254" w:lineRule="auto"/>
+            </w:pPr>
+            <w:r>
+              <w:t>Login válido</w:t>
+            </w:r>
+          </w:p>
+        </w:tc>
+      </w:tr>
+      <w:tr>
+        <w:tc>
+          <w:tcPr>
+            <w:tcW w:w="1980" w:type="dxa"/>
+            <w:tcBorders>
+              <w:top w:val="single" w:sz="4" w:space="0" w:color="auto"/>
+              <w:left w:val="single" w:sz="4" w:space="0" w:color="auto"/>
+              <w:bottom w:val="single" w:sz="4" w:space="0" w:color="auto"/>
+              <w:right w:val="single" w:sz="4" w:space="0" w:color="auto"/>
+            </w:tcBorders>
+            <w:shd w:val="solid" w:color="BFBFBF" w:fill="auto"/>
+            <w:hideMark/>
+          </w:tcPr>
+          <w:p>
+            <w:pPr>
+              <w:spacing w:line="254" w:lineRule="auto"/>
+              <w:rPr>
+                <w:b/>
+                <w:sz w:val="24"/>
+                <w:szCs w:val="24"/>
+              </w:rPr>
+            </w:pPr>
+            <w:r>
+              <w:rPr>
+                <w:b/>
+                <w:sz w:val="24"/>
+                <w:szCs w:val="24"/>
+              </w:rPr>
+              <w:t>Cenário principal</w:t>
+            </w:r>
+          </w:p>
+        </w:tc>
+        <w:tc>
+          <w:tcPr>
+            <w:tcW w:w="6514" w:type="dxa"/>
+            <w:tcBorders>
+              <w:top w:val="single" w:sz="4" w:space="0" w:color="auto"/>
+              <w:left w:val="single" w:sz="4" w:space="0" w:color="auto"/>
+              <w:bottom w:val="single" w:sz="4" w:space="0" w:color="auto"/>
+              <w:right w:val="single" w:sz="4" w:space="0" w:color="auto"/>
+            </w:tcBorders>
+            <w:hideMark/>
+          </w:tcPr>
+          <w:p>
+            <w:pPr>
+              <w:pStyle w:val="ListParagraph"/>
+              <w:numPr>
+                <w:ilvl w:val="0"/>
+                <w:numId w:val="12"/>
+              </w:numPr>
+              <w:spacing w:after="0" w:line="240" w:lineRule="auto"/>
+            </w:pPr>
+            <w:r>
+              <w:t xml:space="preserve">O Caso de Uso começa quando o ator  selecciona </w:t>
+            </w:r>
+            <w:r>
+              <w:t>o butão “</w:t>
+            </w:r>
+            <w:r>
+              <w:t>Duplicar boleias</w:t>
+            </w:r>
+            <w:r>
+              <w:t>”</w:t>
+            </w:r>
+          </w:p>
+          <w:p>
+            <w:pPr>
+              <w:pStyle w:val="ListParagraph"/>
+              <w:numPr>
+                <w:ilvl w:val="0"/>
+                <w:numId w:val="12"/>
+              </w:numPr>
+              <w:spacing w:after="0" w:line="240" w:lineRule="auto"/>
+            </w:pPr>
+            <w:r>
+              <w:t>O sistema apresenta o formulário “</w:t>
+            </w:r>
+            <w:r>
+              <w:t>Duplicar</w:t>
+            </w:r>
+            <w:r>
+              <w:t xml:space="preserve"> boleia</w:t>
+            </w:r>
+            <w:r>
+              <w:t>s</w:t>
+            </w:r>
+            <w:r>
+              <w:t>”</w:t>
+            </w:r>
+          </w:p>
+          <w:p>
+            <w:pPr>
+              <w:pStyle w:val="ListParagraph"/>
+              <w:numPr>
+                <w:ilvl w:val="0"/>
+                <w:numId w:val="12"/>
+              </w:numPr>
+              <w:spacing w:after="0" w:line="240" w:lineRule="auto"/>
+            </w:pPr>
+            <w:r>
+              <w:t>O ator p</w:t>
+            </w:r>
+            <w:r>
+              <w:t>reenche os campos obrigatórios</w:t>
+            </w:r>
+          </w:p>
+          <w:p>
+            <w:pPr>
+              <w:pStyle w:val="ListParagraph"/>
+              <w:numPr>
+                <w:ilvl w:val="0"/>
+                <w:numId w:val="12"/>
+              </w:numPr>
+              <w:spacing w:after="0" w:line="240" w:lineRule="auto"/>
+            </w:pPr>
+            <w:r>
+              <w:t>O ator clica no botão “Ok”, confirmando os dados</w:t>
+            </w:r>
+          </w:p>
+          <w:p>
+            <w:pPr>
+              <w:pStyle w:val="ListParagraph"/>
+              <w:numPr>
+                <w:ilvl w:val="0"/>
+                <w:numId w:val="12"/>
+              </w:numPr>
+              <w:spacing w:after="0" w:line="240" w:lineRule="auto"/>
+            </w:pPr>
+            <w:r>
+              <w:t xml:space="preserve">O sistema </w:t>
+            </w:r>
+            <w:r>
+              <w:t>duplica o mapa de boleias para o período especificado</w:t>
+            </w:r>
+          </w:p>
+        </w:tc>
+      </w:tr>
+      <w:tr>
+        <w:trPr>
+          <w:trHeight w:val="559"/>
+        </w:trPr>
+        <w:tc>
+          <w:tcPr>
+            <w:tcW w:w="1980" w:type="dxa"/>
+            <w:tcBorders>
+              <w:top w:val="single" w:sz="4" w:space="0" w:color="auto"/>
+              <w:left w:val="single" w:sz="4" w:space="0" w:color="auto"/>
+              <w:bottom w:val="single" w:sz="4" w:space="0" w:color="auto"/>
+              <w:right w:val="single" w:sz="4" w:space="0" w:color="auto"/>
+            </w:tcBorders>
+            <w:shd w:val="solid" w:color="BFBFBF" w:fill="auto"/>
+            <w:hideMark/>
+          </w:tcPr>
+          <w:p>
+            <w:pPr>
+              <w:spacing w:line="254" w:lineRule="auto"/>
+              <w:rPr>
+                <w:b/>
+                <w:sz w:val="24"/>
+                <w:szCs w:val="24"/>
+              </w:rPr>
+            </w:pPr>
+            <w:r>
+              <w:rPr>
+                <w:b/>
+                <w:sz w:val="24"/>
+                <w:szCs w:val="24"/>
+              </w:rPr>
+              <w:t>Cenário alternativo</w:t>
+            </w:r>
+          </w:p>
+        </w:tc>
+        <w:tc>
+          <w:tcPr>
+            <w:tcW w:w="6514" w:type="dxa"/>
+            <w:tcBorders>
+              <w:top w:val="single" w:sz="4" w:space="0" w:color="auto"/>
+              <w:left w:val="single" w:sz="4" w:space="0" w:color="auto"/>
+              <w:bottom w:val="single" w:sz="4" w:space="0" w:color="auto"/>
+              <w:right w:val="single" w:sz="4" w:space="0" w:color="auto"/>
+            </w:tcBorders>
+            <w:hideMark/>
+          </w:tcPr>
+          <w:p>
+            <w:r>
+              <w:t>O ator pode cancelar a operação a qualquer momento.</w:t>
+            </w:r>
+          </w:p>
+        </w:tc>
+      </w:tr>
+      <w:tr>
+        <w:tc>
+          <w:tcPr>
+            <w:tcW w:w="1980" w:type="dxa"/>
+            <w:tcBorders>
+              <w:top w:val="single" w:sz="4" w:space="0" w:color="auto"/>
+              <w:left w:val="single" w:sz="4" w:space="0" w:color="auto"/>
+              <w:bottom w:val="single" w:sz="4" w:space="0" w:color="auto"/>
+              <w:right w:val="single" w:sz="4" w:space="0" w:color="auto"/>
+            </w:tcBorders>
+            <w:shd w:val="solid" w:color="BFBFBF" w:fill="auto"/>
+            <w:hideMark/>
+          </w:tcPr>
+          <w:p>
+            <w:pPr>
+              <w:spacing w:line="254" w:lineRule="auto"/>
+              <w:rPr>
+                <w:b/>
+                <w:sz w:val="24"/>
+                <w:szCs w:val="24"/>
+              </w:rPr>
+            </w:pPr>
+            <w:r>
+              <w:rPr>
+                <w:b/>
+                <w:sz w:val="24"/>
+                <w:szCs w:val="24"/>
+              </w:rPr>
+              <w:t>Pós-condição</w:t>
+            </w:r>
+          </w:p>
+        </w:tc>
+        <w:tc>
+          <w:tcPr>
+            <w:tcW w:w="6514" w:type="dxa"/>
+            <w:tcBorders>
+              <w:top w:val="single" w:sz="4" w:space="0" w:color="auto"/>
+              <w:left w:val="single" w:sz="4" w:space="0" w:color="auto"/>
+              <w:bottom w:val="single" w:sz="4" w:space="0" w:color="auto"/>
+              <w:right w:val="single" w:sz="4" w:space="0" w:color="auto"/>
+            </w:tcBorders>
+          </w:tcPr>
+          <w:p>
+            <w:pPr>
+              <w:spacing w:line="254" w:lineRule="auto"/>
+            </w:pPr>
+          </w:p>
+        </w:tc>
+      </w:tr>
+      <w:tr>
+        <w:trPr>
+          <w:trHeight w:val="174"/>
+        </w:trPr>
+        <w:tc>
+          <w:tcPr>
+            <w:tcW w:w="1980" w:type="dxa"/>
+            <w:tcBorders>
+              <w:top w:val="single" w:sz="4" w:space="0" w:color="auto"/>
+              <w:left w:val="single" w:sz="4" w:space="0" w:color="auto"/>
+              <w:bottom w:val="single" w:sz="4" w:space="0" w:color="auto"/>
+              <w:right w:val="single" w:sz="4" w:space="0" w:color="auto"/>
+            </w:tcBorders>
+            <w:shd w:val="solid" w:color="BFBFBF" w:fill="auto"/>
+            <w:hideMark/>
+          </w:tcPr>
+          <w:p>
+            <w:pPr>
+              <w:spacing w:line="254" w:lineRule="auto"/>
+              <w:rPr>
+                <w:b/>
+                <w:sz w:val="24"/>
+                <w:szCs w:val="24"/>
+              </w:rPr>
+            </w:pPr>
+            <w:r>
+              <w:rPr>
+                <w:b/>
+                <w:sz w:val="24"/>
+                <w:szCs w:val="24"/>
+              </w:rPr>
+              <w:t>Casos de teste</w:t>
+            </w:r>
+          </w:p>
+        </w:tc>
+        <w:tc>
+          <w:tcPr>
+            <w:tcW w:w="6514" w:type="dxa"/>
+            <w:tcBorders>
+              <w:top w:val="single" w:sz="4" w:space="0" w:color="auto"/>
+              <w:left w:val="single" w:sz="4" w:space="0" w:color="auto"/>
+              <w:bottom w:val="single" w:sz="4" w:space="0" w:color="auto"/>
+              <w:right w:val="single" w:sz="4" w:space="0" w:color="auto"/>
+            </w:tcBorders>
+          </w:tcPr>
+          <w:p>
+            <w:pPr>
+              <w:pStyle w:val="ListParagraph"/>
+              <w:numPr>
+                <w:ilvl w:val="0"/>
+                <w:numId w:val="2"/>
+              </w:numPr>
+              <w:spacing w:after="0" w:line="240" w:lineRule="auto"/>
+            </w:pPr>
+            <w:r>
+              <w:t xml:space="preserve">Verificar se o mapa de boleias é actualizado corretamente após </w:t>
+            </w:r>
+            <w:r>
+              <w:t>a duplicação</w:t>
+            </w:r>
           </w:p>
         </w:tc>
       </w:tr>
@@ -3059,9 +3531,1003 @@
         <w:br w:type="page"/>
       </w:r>
     </w:p>
+    <w:tbl>
+      <w:tblPr>
+        <w:tblStyle w:val="TableGrid"/>
+        <w:tblW w:w="0" w:type="auto"/>
+        <w:tblLook w:val="04A0" w:firstRow="1" w:lastRow="0" w:firstColumn="1" w:lastColumn="0" w:noHBand="0" w:noVBand="1"/>
+      </w:tblPr>
+      <w:tblGrid>
+        <w:gridCol w:w="1980"/>
+        <w:gridCol w:w="6514"/>
+      </w:tblGrid>
+      <w:tr>
+        <w:tc>
+          <w:tcPr>
+            <w:tcW w:w="1980" w:type="dxa"/>
+            <w:tcBorders>
+              <w:top w:val="single" w:sz="4" w:space="0" w:color="auto"/>
+              <w:left w:val="single" w:sz="4" w:space="0" w:color="auto"/>
+              <w:bottom w:val="single" w:sz="4" w:space="0" w:color="auto"/>
+              <w:right w:val="single" w:sz="4" w:space="0" w:color="auto"/>
+            </w:tcBorders>
+            <w:shd w:val="solid" w:color="BFBFBF" w:fill="auto"/>
+            <w:hideMark/>
+          </w:tcPr>
+          <w:p>
+            <w:pPr>
+              <w:spacing w:line="254" w:lineRule="auto"/>
+              <w:rPr>
+                <w:b/>
+                <w:sz w:val="24"/>
+                <w:szCs w:val="24"/>
+              </w:rPr>
+            </w:pPr>
+            <w:r>
+              <w:rPr>
+                <w:b/>
+                <w:sz w:val="24"/>
+                <w:szCs w:val="24"/>
+              </w:rPr>
+              <w:lastRenderedPageBreak/>
+              <w:t>Nome</w:t>
+            </w:r>
+          </w:p>
+        </w:tc>
+        <w:tc>
+          <w:tcPr>
+            <w:tcW w:w="6514" w:type="dxa"/>
+            <w:tcBorders>
+              <w:top w:val="single" w:sz="4" w:space="0" w:color="auto"/>
+              <w:left w:val="single" w:sz="4" w:space="0" w:color="auto"/>
+              <w:bottom w:val="single" w:sz="4" w:space="0" w:color="auto"/>
+              <w:right w:val="single" w:sz="4" w:space="0" w:color="auto"/>
+            </w:tcBorders>
+            <w:hideMark/>
+          </w:tcPr>
+          <w:p>
+            <w:pPr>
+              <w:spacing w:line="254" w:lineRule="auto"/>
+            </w:pPr>
+            <w:r>
+              <w:t>Duplicar mapa de boleias</w:t>
+            </w:r>
+          </w:p>
+        </w:tc>
+      </w:tr>
+      <w:tr>
+        <w:tc>
+          <w:tcPr>
+            <w:tcW w:w="1980" w:type="dxa"/>
+            <w:tcBorders>
+              <w:top w:val="single" w:sz="4" w:space="0" w:color="auto"/>
+              <w:left w:val="single" w:sz="4" w:space="0" w:color="auto"/>
+              <w:bottom w:val="single" w:sz="4" w:space="0" w:color="auto"/>
+              <w:right w:val="single" w:sz="4" w:space="0" w:color="auto"/>
+            </w:tcBorders>
+            <w:shd w:val="solid" w:color="BFBFBF" w:fill="auto"/>
+            <w:hideMark/>
+          </w:tcPr>
+          <w:p>
+            <w:pPr>
+              <w:spacing w:line="254" w:lineRule="auto"/>
+              <w:rPr>
+                <w:b/>
+                <w:sz w:val="24"/>
+                <w:szCs w:val="24"/>
+              </w:rPr>
+            </w:pPr>
+            <w:r>
+              <w:rPr>
+                <w:b/>
+                <w:sz w:val="24"/>
+                <w:szCs w:val="24"/>
+              </w:rPr>
+              <w:t>Objetivo</w:t>
+            </w:r>
+          </w:p>
+        </w:tc>
+        <w:tc>
+          <w:tcPr>
+            <w:tcW w:w="6514" w:type="dxa"/>
+            <w:tcBorders>
+              <w:top w:val="single" w:sz="4" w:space="0" w:color="auto"/>
+              <w:left w:val="single" w:sz="4" w:space="0" w:color="auto"/>
+              <w:bottom w:val="single" w:sz="4" w:space="0" w:color="auto"/>
+              <w:right w:val="single" w:sz="4" w:space="0" w:color="auto"/>
+            </w:tcBorders>
+            <w:hideMark/>
+          </w:tcPr>
+          <w:p>
+            <w:pPr>
+              <w:spacing w:line="254" w:lineRule="auto"/>
+            </w:pPr>
+            <w:r>
+              <w:t>O ator duplica o mapa de boleias para um período especificado</w:t>
+            </w:r>
+          </w:p>
+        </w:tc>
+      </w:tr>
+      <w:tr>
+        <w:tc>
+          <w:tcPr>
+            <w:tcW w:w="1980" w:type="dxa"/>
+            <w:tcBorders>
+              <w:top w:val="single" w:sz="4" w:space="0" w:color="auto"/>
+              <w:left w:val="single" w:sz="4" w:space="0" w:color="auto"/>
+              <w:bottom w:val="single" w:sz="4" w:space="0" w:color="auto"/>
+              <w:right w:val="single" w:sz="4" w:space="0" w:color="auto"/>
+            </w:tcBorders>
+            <w:shd w:val="solid" w:color="BFBFBF" w:fill="auto"/>
+            <w:hideMark/>
+          </w:tcPr>
+          <w:p>
+            <w:pPr>
+              <w:spacing w:line="254" w:lineRule="auto"/>
+              <w:rPr>
+                <w:b/>
+                <w:sz w:val="24"/>
+                <w:szCs w:val="24"/>
+              </w:rPr>
+            </w:pPr>
+            <w:r>
+              <w:rPr>
+                <w:b/>
+                <w:sz w:val="24"/>
+                <w:szCs w:val="24"/>
+              </w:rPr>
+              <w:t>Prioridade</w:t>
+            </w:r>
+          </w:p>
+        </w:tc>
+        <w:tc>
+          <w:tcPr>
+            <w:tcW w:w="6514" w:type="dxa"/>
+            <w:tcBorders>
+              <w:top w:val="single" w:sz="4" w:space="0" w:color="auto"/>
+              <w:left w:val="single" w:sz="4" w:space="0" w:color="auto"/>
+              <w:bottom w:val="single" w:sz="4" w:space="0" w:color="auto"/>
+              <w:right w:val="single" w:sz="4" w:space="0" w:color="auto"/>
+            </w:tcBorders>
+            <w:hideMark/>
+          </w:tcPr>
+          <w:p>
+            <w:pPr>
+              <w:spacing w:line="254" w:lineRule="auto"/>
+            </w:pPr>
+            <w:r>
+              <w:t>Alta</w:t>
+            </w:r>
+          </w:p>
+        </w:tc>
+      </w:tr>
+      <w:tr>
+        <w:tc>
+          <w:tcPr>
+            <w:tcW w:w="1980" w:type="dxa"/>
+            <w:tcBorders>
+              <w:top w:val="single" w:sz="4" w:space="0" w:color="auto"/>
+              <w:left w:val="single" w:sz="4" w:space="0" w:color="auto"/>
+              <w:bottom w:val="single" w:sz="4" w:space="0" w:color="auto"/>
+              <w:right w:val="single" w:sz="4" w:space="0" w:color="auto"/>
+            </w:tcBorders>
+            <w:shd w:val="solid" w:color="BFBFBF" w:fill="auto"/>
+            <w:hideMark/>
+          </w:tcPr>
+          <w:p>
+            <w:pPr>
+              <w:spacing w:line="254" w:lineRule="auto"/>
+              <w:rPr>
+                <w:b/>
+                <w:sz w:val="24"/>
+                <w:szCs w:val="24"/>
+              </w:rPr>
+            </w:pPr>
+            <w:r>
+              <w:rPr>
+                <w:b/>
+                <w:sz w:val="24"/>
+                <w:szCs w:val="24"/>
+              </w:rPr>
+              <w:t>Pré-condição</w:t>
+            </w:r>
+          </w:p>
+        </w:tc>
+        <w:tc>
+          <w:tcPr>
+            <w:tcW w:w="6514" w:type="dxa"/>
+            <w:tcBorders>
+              <w:top w:val="single" w:sz="4" w:space="0" w:color="auto"/>
+              <w:left w:val="single" w:sz="4" w:space="0" w:color="auto"/>
+              <w:bottom w:val="single" w:sz="4" w:space="0" w:color="auto"/>
+              <w:right w:val="single" w:sz="4" w:space="0" w:color="auto"/>
+            </w:tcBorders>
+          </w:tcPr>
+          <w:p>
+            <w:pPr>
+              <w:spacing w:line="254" w:lineRule="auto"/>
+            </w:pPr>
+            <w:r>
+              <w:t>Login válido</w:t>
+            </w:r>
+          </w:p>
+        </w:tc>
+      </w:tr>
+      <w:tr>
+        <w:tc>
+          <w:tcPr>
+            <w:tcW w:w="1980" w:type="dxa"/>
+            <w:tcBorders>
+              <w:top w:val="single" w:sz="4" w:space="0" w:color="auto"/>
+              <w:left w:val="single" w:sz="4" w:space="0" w:color="auto"/>
+              <w:bottom w:val="single" w:sz="4" w:space="0" w:color="auto"/>
+              <w:right w:val="single" w:sz="4" w:space="0" w:color="auto"/>
+            </w:tcBorders>
+            <w:shd w:val="solid" w:color="BFBFBF" w:fill="auto"/>
+            <w:hideMark/>
+          </w:tcPr>
+          <w:p>
+            <w:pPr>
+              <w:spacing w:line="254" w:lineRule="auto"/>
+              <w:rPr>
+                <w:b/>
+                <w:sz w:val="24"/>
+                <w:szCs w:val="24"/>
+              </w:rPr>
+            </w:pPr>
+            <w:r>
+              <w:rPr>
+                <w:b/>
+                <w:sz w:val="24"/>
+                <w:szCs w:val="24"/>
+              </w:rPr>
+              <w:t>Cenário principal</w:t>
+            </w:r>
+          </w:p>
+        </w:tc>
+        <w:tc>
+          <w:tcPr>
+            <w:tcW w:w="6514" w:type="dxa"/>
+            <w:tcBorders>
+              <w:top w:val="single" w:sz="4" w:space="0" w:color="auto"/>
+              <w:left w:val="single" w:sz="4" w:space="0" w:color="auto"/>
+              <w:bottom w:val="single" w:sz="4" w:space="0" w:color="auto"/>
+              <w:right w:val="single" w:sz="4" w:space="0" w:color="auto"/>
+            </w:tcBorders>
+            <w:hideMark/>
+          </w:tcPr>
+          <w:p>
+            <w:pPr>
+              <w:pStyle w:val="ListParagraph"/>
+              <w:numPr>
+                <w:ilvl w:val="0"/>
+                <w:numId w:val="12"/>
+              </w:numPr>
+              <w:spacing w:after="0" w:line="240" w:lineRule="auto"/>
+            </w:pPr>
+            <w:r>
+              <w:t>O Caso de Uso começa quando o ator  selecciona o butão “Duplicar boleias”</w:t>
+            </w:r>
+          </w:p>
+          <w:p>
+            <w:pPr>
+              <w:pStyle w:val="ListParagraph"/>
+              <w:numPr>
+                <w:ilvl w:val="0"/>
+                <w:numId w:val="12"/>
+              </w:numPr>
+              <w:spacing w:after="0" w:line="240" w:lineRule="auto"/>
+            </w:pPr>
+            <w:r>
+              <w:t>O sistema apresenta o formulário “Duplicar boleias”</w:t>
+            </w:r>
+          </w:p>
+          <w:p>
+            <w:pPr>
+              <w:pStyle w:val="ListParagraph"/>
+              <w:numPr>
+                <w:ilvl w:val="0"/>
+                <w:numId w:val="12"/>
+              </w:numPr>
+              <w:spacing w:after="0" w:line="240" w:lineRule="auto"/>
+            </w:pPr>
+            <w:r>
+              <w:t>O ator preenche os campos obrigatórios</w:t>
+            </w:r>
+          </w:p>
+          <w:p>
+            <w:pPr>
+              <w:pStyle w:val="ListParagraph"/>
+              <w:numPr>
+                <w:ilvl w:val="0"/>
+                <w:numId w:val="12"/>
+              </w:numPr>
+              <w:spacing w:after="0" w:line="240" w:lineRule="auto"/>
+            </w:pPr>
+            <w:r>
+              <w:t>O ator clica no botão “Ok”, confirmando os dados</w:t>
+            </w:r>
+          </w:p>
+          <w:p>
+            <w:pPr>
+              <w:pStyle w:val="ListParagraph"/>
+              <w:numPr>
+                <w:ilvl w:val="0"/>
+                <w:numId w:val="12"/>
+              </w:numPr>
+              <w:spacing w:after="0" w:line="240" w:lineRule="auto"/>
+            </w:pPr>
+            <w:r>
+              <w:t>O sistema duplica o mapa de boleias para o período especificado</w:t>
+            </w:r>
+          </w:p>
+        </w:tc>
+      </w:tr>
+      <w:tr>
+        <w:trPr>
+          <w:trHeight w:val="559"/>
+        </w:trPr>
+        <w:tc>
+          <w:tcPr>
+            <w:tcW w:w="1980" w:type="dxa"/>
+            <w:tcBorders>
+              <w:top w:val="single" w:sz="4" w:space="0" w:color="auto"/>
+              <w:left w:val="single" w:sz="4" w:space="0" w:color="auto"/>
+              <w:bottom w:val="single" w:sz="4" w:space="0" w:color="auto"/>
+              <w:right w:val="single" w:sz="4" w:space="0" w:color="auto"/>
+            </w:tcBorders>
+            <w:shd w:val="solid" w:color="BFBFBF" w:fill="auto"/>
+            <w:hideMark/>
+          </w:tcPr>
+          <w:p>
+            <w:pPr>
+              <w:spacing w:line="254" w:lineRule="auto"/>
+              <w:rPr>
+                <w:b/>
+                <w:sz w:val="24"/>
+                <w:szCs w:val="24"/>
+              </w:rPr>
+            </w:pPr>
+            <w:r>
+              <w:rPr>
+                <w:b/>
+                <w:sz w:val="24"/>
+                <w:szCs w:val="24"/>
+              </w:rPr>
+              <w:t>Cenário alternativo</w:t>
+            </w:r>
+          </w:p>
+        </w:tc>
+        <w:tc>
+          <w:tcPr>
+            <w:tcW w:w="6514" w:type="dxa"/>
+            <w:tcBorders>
+              <w:top w:val="single" w:sz="4" w:space="0" w:color="auto"/>
+              <w:left w:val="single" w:sz="4" w:space="0" w:color="auto"/>
+              <w:bottom w:val="single" w:sz="4" w:space="0" w:color="auto"/>
+              <w:right w:val="single" w:sz="4" w:space="0" w:color="auto"/>
+            </w:tcBorders>
+            <w:hideMark/>
+          </w:tcPr>
+          <w:p>
+            <w:r>
+              <w:t>O ator pode cancelar a operação a qualquer momento.</w:t>
+            </w:r>
+          </w:p>
+        </w:tc>
+      </w:tr>
+      <w:tr>
+        <w:tc>
+          <w:tcPr>
+            <w:tcW w:w="1980" w:type="dxa"/>
+            <w:tcBorders>
+              <w:top w:val="single" w:sz="4" w:space="0" w:color="auto"/>
+              <w:left w:val="single" w:sz="4" w:space="0" w:color="auto"/>
+              <w:bottom w:val="single" w:sz="4" w:space="0" w:color="auto"/>
+              <w:right w:val="single" w:sz="4" w:space="0" w:color="auto"/>
+            </w:tcBorders>
+            <w:shd w:val="solid" w:color="BFBFBF" w:fill="auto"/>
+            <w:hideMark/>
+          </w:tcPr>
+          <w:p>
+            <w:pPr>
+              <w:spacing w:line="254" w:lineRule="auto"/>
+              <w:rPr>
+                <w:b/>
+                <w:sz w:val="24"/>
+                <w:szCs w:val="24"/>
+              </w:rPr>
+            </w:pPr>
+            <w:r>
+              <w:rPr>
+                <w:b/>
+                <w:sz w:val="24"/>
+                <w:szCs w:val="24"/>
+              </w:rPr>
+              <w:t>Pós-condição</w:t>
+            </w:r>
+          </w:p>
+        </w:tc>
+        <w:tc>
+          <w:tcPr>
+            <w:tcW w:w="6514" w:type="dxa"/>
+            <w:tcBorders>
+              <w:top w:val="single" w:sz="4" w:space="0" w:color="auto"/>
+              <w:left w:val="single" w:sz="4" w:space="0" w:color="auto"/>
+              <w:bottom w:val="single" w:sz="4" w:space="0" w:color="auto"/>
+              <w:right w:val="single" w:sz="4" w:space="0" w:color="auto"/>
+            </w:tcBorders>
+          </w:tcPr>
+          <w:p>
+            <w:pPr>
+              <w:spacing w:line="254" w:lineRule="auto"/>
+            </w:pPr>
+          </w:p>
+        </w:tc>
+      </w:tr>
+      <w:tr>
+        <w:trPr>
+          <w:trHeight w:val="174"/>
+        </w:trPr>
+        <w:tc>
+          <w:tcPr>
+            <w:tcW w:w="1980" w:type="dxa"/>
+            <w:tcBorders>
+              <w:top w:val="single" w:sz="4" w:space="0" w:color="auto"/>
+              <w:left w:val="single" w:sz="4" w:space="0" w:color="auto"/>
+              <w:bottom w:val="single" w:sz="4" w:space="0" w:color="auto"/>
+              <w:right w:val="single" w:sz="4" w:space="0" w:color="auto"/>
+            </w:tcBorders>
+            <w:shd w:val="solid" w:color="BFBFBF" w:fill="auto"/>
+            <w:hideMark/>
+          </w:tcPr>
+          <w:p>
+            <w:pPr>
+              <w:spacing w:line="254" w:lineRule="auto"/>
+              <w:rPr>
+                <w:b/>
+                <w:sz w:val="24"/>
+                <w:szCs w:val="24"/>
+              </w:rPr>
+            </w:pPr>
+            <w:r>
+              <w:rPr>
+                <w:b/>
+                <w:sz w:val="24"/>
+                <w:szCs w:val="24"/>
+              </w:rPr>
+              <w:t>Casos de teste</w:t>
+            </w:r>
+          </w:p>
+        </w:tc>
+        <w:tc>
+          <w:tcPr>
+            <w:tcW w:w="6514" w:type="dxa"/>
+            <w:tcBorders>
+              <w:top w:val="single" w:sz="4" w:space="0" w:color="auto"/>
+              <w:left w:val="single" w:sz="4" w:space="0" w:color="auto"/>
+              <w:bottom w:val="single" w:sz="4" w:space="0" w:color="auto"/>
+              <w:right w:val="single" w:sz="4" w:space="0" w:color="auto"/>
+            </w:tcBorders>
+          </w:tcPr>
+          <w:p>
+            <w:pPr>
+              <w:pStyle w:val="ListParagraph"/>
+              <w:numPr>
+                <w:ilvl w:val="0"/>
+                <w:numId w:val="2"/>
+              </w:numPr>
+              <w:spacing w:after="0" w:line="240" w:lineRule="auto"/>
+            </w:pPr>
+            <w:r>
+              <w:t>Verificar se o mapa de boleias é actualizado corretamente após a duplicação</w:t>
+            </w:r>
+          </w:p>
+        </w:tc>
+      </w:tr>
+    </w:tbl>
+    <w:p/>
+    <w:tbl>
+      <w:tblPr>
+        <w:tblStyle w:val="TableGrid"/>
+        <w:tblW w:w="0" w:type="auto"/>
+        <w:tblLook w:val="04A0" w:firstRow="1" w:lastRow="0" w:firstColumn="1" w:lastColumn="0" w:noHBand="0" w:noVBand="1"/>
+      </w:tblPr>
+      <w:tblGrid>
+        <w:gridCol w:w="1980"/>
+        <w:gridCol w:w="6514"/>
+      </w:tblGrid>
+      <w:tr>
+        <w:tc>
+          <w:tcPr>
+            <w:tcW w:w="1980" w:type="dxa"/>
+            <w:tcBorders>
+              <w:top w:val="single" w:sz="4" w:space="0" w:color="auto"/>
+              <w:left w:val="single" w:sz="4" w:space="0" w:color="auto"/>
+              <w:bottom w:val="single" w:sz="4" w:space="0" w:color="auto"/>
+              <w:right w:val="single" w:sz="4" w:space="0" w:color="auto"/>
+            </w:tcBorders>
+            <w:shd w:val="solid" w:color="BFBFBF" w:fill="auto"/>
+            <w:hideMark/>
+          </w:tcPr>
+          <w:p>
+            <w:pPr>
+              <w:spacing w:line="254" w:lineRule="auto"/>
+              <w:rPr>
+                <w:b/>
+                <w:sz w:val="24"/>
+                <w:szCs w:val="24"/>
+              </w:rPr>
+            </w:pPr>
+            <w:r>
+              <w:rPr>
+                <w:b/>
+                <w:sz w:val="24"/>
+                <w:szCs w:val="24"/>
+              </w:rPr>
+              <w:t>Nome</w:t>
+            </w:r>
+          </w:p>
+        </w:tc>
+        <w:tc>
+          <w:tcPr>
+            <w:tcW w:w="6514" w:type="dxa"/>
+            <w:tcBorders>
+              <w:top w:val="single" w:sz="4" w:space="0" w:color="auto"/>
+              <w:left w:val="single" w:sz="4" w:space="0" w:color="auto"/>
+              <w:bottom w:val="single" w:sz="4" w:space="0" w:color="auto"/>
+              <w:right w:val="single" w:sz="4" w:space="0" w:color="auto"/>
+            </w:tcBorders>
+            <w:hideMark/>
+          </w:tcPr>
+          <w:p>
+            <w:pPr>
+              <w:spacing w:line="254" w:lineRule="auto"/>
+            </w:pPr>
+            <w:r>
+              <w:t>Sincronizar a base de dados com o G</w:t>
+            </w:r>
+            <w:bookmarkStart w:id="0" w:name="_GoBack"/>
+            <w:bookmarkEnd w:id="0"/>
+            <w:r>
+              <w:t>oogle Spreadsheet</w:t>
+            </w:r>
+          </w:p>
+        </w:tc>
+      </w:tr>
+      <w:tr>
+        <w:tc>
+          <w:tcPr>
+            <w:tcW w:w="1980" w:type="dxa"/>
+            <w:tcBorders>
+              <w:top w:val="single" w:sz="4" w:space="0" w:color="auto"/>
+              <w:left w:val="single" w:sz="4" w:space="0" w:color="auto"/>
+              <w:bottom w:val="single" w:sz="4" w:space="0" w:color="auto"/>
+              <w:right w:val="single" w:sz="4" w:space="0" w:color="auto"/>
+            </w:tcBorders>
+            <w:shd w:val="solid" w:color="BFBFBF" w:fill="auto"/>
+            <w:hideMark/>
+          </w:tcPr>
+          <w:p>
+            <w:pPr>
+              <w:spacing w:line="254" w:lineRule="auto"/>
+              <w:rPr>
+                <w:b/>
+                <w:sz w:val="24"/>
+                <w:szCs w:val="24"/>
+              </w:rPr>
+            </w:pPr>
+            <w:r>
+              <w:rPr>
+                <w:b/>
+                <w:sz w:val="24"/>
+                <w:szCs w:val="24"/>
+              </w:rPr>
+              <w:t>Objetivo</w:t>
+            </w:r>
+          </w:p>
+        </w:tc>
+        <w:tc>
+          <w:tcPr>
+            <w:tcW w:w="6514" w:type="dxa"/>
+            <w:tcBorders>
+              <w:top w:val="single" w:sz="4" w:space="0" w:color="auto"/>
+              <w:left w:val="single" w:sz="4" w:space="0" w:color="auto"/>
+              <w:bottom w:val="single" w:sz="4" w:space="0" w:color="auto"/>
+              <w:right w:val="single" w:sz="4" w:space="0" w:color="auto"/>
+            </w:tcBorders>
+            <w:hideMark/>
+          </w:tcPr>
+          <w:p>
+            <w:pPr>
+              <w:spacing w:line="254" w:lineRule="auto"/>
+            </w:pPr>
+            <w:r>
+              <w:t>O ator duplica o mapa de boleias para um período especificado</w:t>
+            </w:r>
+          </w:p>
+        </w:tc>
+      </w:tr>
+      <w:tr>
+        <w:tc>
+          <w:tcPr>
+            <w:tcW w:w="1980" w:type="dxa"/>
+            <w:tcBorders>
+              <w:top w:val="single" w:sz="4" w:space="0" w:color="auto"/>
+              <w:left w:val="single" w:sz="4" w:space="0" w:color="auto"/>
+              <w:bottom w:val="single" w:sz="4" w:space="0" w:color="auto"/>
+              <w:right w:val="single" w:sz="4" w:space="0" w:color="auto"/>
+            </w:tcBorders>
+            <w:shd w:val="solid" w:color="BFBFBF" w:fill="auto"/>
+            <w:hideMark/>
+          </w:tcPr>
+          <w:p>
+            <w:pPr>
+              <w:spacing w:line="254" w:lineRule="auto"/>
+              <w:rPr>
+                <w:b/>
+                <w:sz w:val="24"/>
+                <w:szCs w:val="24"/>
+              </w:rPr>
+            </w:pPr>
+            <w:r>
+              <w:rPr>
+                <w:b/>
+                <w:sz w:val="24"/>
+                <w:szCs w:val="24"/>
+              </w:rPr>
+              <w:t>Prioridade</w:t>
+            </w:r>
+          </w:p>
+        </w:tc>
+        <w:tc>
+          <w:tcPr>
+            <w:tcW w:w="6514" w:type="dxa"/>
+            <w:tcBorders>
+              <w:top w:val="single" w:sz="4" w:space="0" w:color="auto"/>
+              <w:left w:val="single" w:sz="4" w:space="0" w:color="auto"/>
+              <w:bottom w:val="single" w:sz="4" w:space="0" w:color="auto"/>
+              <w:right w:val="single" w:sz="4" w:space="0" w:color="auto"/>
+            </w:tcBorders>
+            <w:hideMark/>
+          </w:tcPr>
+          <w:p>
+            <w:pPr>
+              <w:spacing w:line="254" w:lineRule="auto"/>
+            </w:pPr>
+            <w:r>
+              <w:t>Alta</w:t>
+            </w:r>
+          </w:p>
+        </w:tc>
+      </w:tr>
+      <w:tr>
+        <w:tc>
+          <w:tcPr>
+            <w:tcW w:w="1980" w:type="dxa"/>
+            <w:tcBorders>
+              <w:top w:val="single" w:sz="4" w:space="0" w:color="auto"/>
+              <w:left w:val="single" w:sz="4" w:space="0" w:color="auto"/>
+              <w:bottom w:val="single" w:sz="4" w:space="0" w:color="auto"/>
+              <w:right w:val="single" w:sz="4" w:space="0" w:color="auto"/>
+            </w:tcBorders>
+            <w:shd w:val="solid" w:color="BFBFBF" w:fill="auto"/>
+            <w:hideMark/>
+          </w:tcPr>
+          <w:p>
+            <w:pPr>
+              <w:spacing w:line="254" w:lineRule="auto"/>
+              <w:rPr>
+                <w:b/>
+                <w:sz w:val="24"/>
+                <w:szCs w:val="24"/>
+              </w:rPr>
+            </w:pPr>
+            <w:r>
+              <w:rPr>
+                <w:b/>
+                <w:sz w:val="24"/>
+                <w:szCs w:val="24"/>
+              </w:rPr>
+              <w:t>Pré-condição</w:t>
+            </w:r>
+          </w:p>
+        </w:tc>
+        <w:tc>
+          <w:tcPr>
+            <w:tcW w:w="6514" w:type="dxa"/>
+            <w:tcBorders>
+              <w:top w:val="single" w:sz="4" w:space="0" w:color="auto"/>
+              <w:left w:val="single" w:sz="4" w:space="0" w:color="auto"/>
+              <w:bottom w:val="single" w:sz="4" w:space="0" w:color="auto"/>
+              <w:right w:val="single" w:sz="4" w:space="0" w:color="auto"/>
+            </w:tcBorders>
+          </w:tcPr>
+          <w:p>
+            <w:pPr>
+              <w:spacing w:line="254" w:lineRule="auto"/>
+            </w:pPr>
+            <w:r>
+              <w:t>Login válido</w:t>
+            </w:r>
+          </w:p>
+        </w:tc>
+      </w:tr>
+      <w:tr>
+        <w:tc>
+          <w:tcPr>
+            <w:tcW w:w="1980" w:type="dxa"/>
+            <w:tcBorders>
+              <w:top w:val="single" w:sz="4" w:space="0" w:color="auto"/>
+              <w:left w:val="single" w:sz="4" w:space="0" w:color="auto"/>
+              <w:bottom w:val="single" w:sz="4" w:space="0" w:color="auto"/>
+              <w:right w:val="single" w:sz="4" w:space="0" w:color="auto"/>
+            </w:tcBorders>
+            <w:shd w:val="solid" w:color="BFBFBF" w:fill="auto"/>
+            <w:hideMark/>
+          </w:tcPr>
+          <w:p>
+            <w:pPr>
+              <w:spacing w:line="254" w:lineRule="auto"/>
+              <w:rPr>
+                <w:b/>
+                <w:sz w:val="24"/>
+                <w:szCs w:val="24"/>
+              </w:rPr>
+            </w:pPr>
+            <w:r>
+              <w:rPr>
+                <w:b/>
+                <w:sz w:val="24"/>
+                <w:szCs w:val="24"/>
+              </w:rPr>
+              <w:t>Cenário principal</w:t>
+            </w:r>
+          </w:p>
+        </w:tc>
+        <w:tc>
+          <w:tcPr>
+            <w:tcW w:w="6514" w:type="dxa"/>
+            <w:tcBorders>
+              <w:top w:val="single" w:sz="4" w:space="0" w:color="auto"/>
+              <w:left w:val="single" w:sz="4" w:space="0" w:color="auto"/>
+              <w:bottom w:val="single" w:sz="4" w:space="0" w:color="auto"/>
+              <w:right w:val="single" w:sz="4" w:space="0" w:color="auto"/>
+            </w:tcBorders>
+            <w:hideMark/>
+          </w:tcPr>
+          <w:p>
+            <w:pPr>
+              <w:pStyle w:val="ListParagraph"/>
+              <w:numPr>
+                <w:ilvl w:val="0"/>
+                <w:numId w:val="12"/>
+              </w:numPr>
+              <w:spacing w:after="0" w:line="240" w:lineRule="auto"/>
+            </w:pPr>
+            <w:r>
+              <w:t>O Caso de Uso começa quando o ator  selecciona o butão “Duplicar boleias”</w:t>
+            </w:r>
+          </w:p>
+          <w:p>
+            <w:pPr>
+              <w:pStyle w:val="ListParagraph"/>
+              <w:numPr>
+                <w:ilvl w:val="0"/>
+                <w:numId w:val="12"/>
+              </w:numPr>
+              <w:spacing w:after="0" w:line="240" w:lineRule="auto"/>
+            </w:pPr>
+            <w:r>
+              <w:t>O sistema apresenta o formulário “Duplicar boleias”</w:t>
+            </w:r>
+          </w:p>
+          <w:p>
+            <w:pPr>
+              <w:pStyle w:val="ListParagraph"/>
+              <w:numPr>
+                <w:ilvl w:val="0"/>
+                <w:numId w:val="12"/>
+              </w:numPr>
+              <w:spacing w:after="0" w:line="240" w:lineRule="auto"/>
+            </w:pPr>
+            <w:r>
+              <w:t>O ator preenche os campos obrigatórios</w:t>
+            </w:r>
+          </w:p>
+          <w:p>
+            <w:pPr>
+              <w:pStyle w:val="ListParagraph"/>
+              <w:numPr>
+                <w:ilvl w:val="0"/>
+                <w:numId w:val="12"/>
+              </w:numPr>
+              <w:spacing w:after="0" w:line="240" w:lineRule="auto"/>
+            </w:pPr>
+            <w:r>
+              <w:t>O ator clica no botão “Ok”, confirmando os dados</w:t>
+            </w:r>
+          </w:p>
+          <w:p>
+            <w:pPr>
+              <w:pStyle w:val="ListParagraph"/>
+              <w:numPr>
+                <w:ilvl w:val="0"/>
+                <w:numId w:val="12"/>
+              </w:numPr>
+              <w:spacing w:after="0" w:line="240" w:lineRule="auto"/>
+            </w:pPr>
+            <w:r>
+              <w:t>O sistema duplica o mapa de boleias para o período especificado</w:t>
+            </w:r>
+          </w:p>
+        </w:tc>
+      </w:tr>
+      <w:tr>
+        <w:trPr>
+          <w:trHeight w:val="559"/>
+        </w:trPr>
+        <w:tc>
+          <w:tcPr>
+            <w:tcW w:w="1980" w:type="dxa"/>
+            <w:tcBorders>
+              <w:top w:val="single" w:sz="4" w:space="0" w:color="auto"/>
+              <w:left w:val="single" w:sz="4" w:space="0" w:color="auto"/>
+              <w:bottom w:val="single" w:sz="4" w:space="0" w:color="auto"/>
+              <w:right w:val="single" w:sz="4" w:space="0" w:color="auto"/>
+            </w:tcBorders>
+            <w:shd w:val="solid" w:color="BFBFBF" w:fill="auto"/>
+            <w:hideMark/>
+          </w:tcPr>
+          <w:p>
+            <w:pPr>
+              <w:spacing w:line="254" w:lineRule="auto"/>
+              <w:rPr>
+                <w:b/>
+                <w:sz w:val="24"/>
+                <w:szCs w:val="24"/>
+              </w:rPr>
+            </w:pPr>
+            <w:r>
+              <w:rPr>
+                <w:b/>
+                <w:sz w:val="24"/>
+                <w:szCs w:val="24"/>
+              </w:rPr>
+              <w:t>Cenário alternativo</w:t>
+            </w:r>
+          </w:p>
+        </w:tc>
+        <w:tc>
+          <w:tcPr>
+            <w:tcW w:w="6514" w:type="dxa"/>
+            <w:tcBorders>
+              <w:top w:val="single" w:sz="4" w:space="0" w:color="auto"/>
+              <w:left w:val="single" w:sz="4" w:space="0" w:color="auto"/>
+              <w:bottom w:val="single" w:sz="4" w:space="0" w:color="auto"/>
+              <w:right w:val="single" w:sz="4" w:space="0" w:color="auto"/>
+            </w:tcBorders>
+            <w:hideMark/>
+          </w:tcPr>
+          <w:p>
+            <w:r>
+              <w:t>O ator pode cancelar a operação a qualquer momento.</w:t>
+            </w:r>
+          </w:p>
+        </w:tc>
+      </w:tr>
+      <w:tr>
+        <w:tc>
+          <w:tcPr>
+            <w:tcW w:w="1980" w:type="dxa"/>
+            <w:tcBorders>
+              <w:top w:val="single" w:sz="4" w:space="0" w:color="auto"/>
+              <w:left w:val="single" w:sz="4" w:space="0" w:color="auto"/>
+              <w:bottom w:val="single" w:sz="4" w:space="0" w:color="auto"/>
+              <w:right w:val="single" w:sz="4" w:space="0" w:color="auto"/>
+            </w:tcBorders>
+            <w:shd w:val="solid" w:color="BFBFBF" w:fill="auto"/>
+            <w:hideMark/>
+          </w:tcPr>
+          <w:p>
+            <w:pPr>
+              <w:spacing w:line="254" w:lineRule="auto"/>
+              <w:rPr>
+                <w:b/>
+                <w:sz w:val="24"/>
+                <w:szCs w:val="24"/>
+              </w:rPr>
+            </w:pPr>
+            <w:r>
+              <w:rPr>
+                <w:b/>
+                <w:sz w:val="24"/>
+                <w:szCs w:val="24"/>
+              </w:rPr>
+              <w:t>Pós-condição</w:t>
+            </w:r>
+          </w:p>
+        </w:tc>
+        <w:tc>
+          <w:tcPr>
+            <w:tcW w:w="6514" w:type="dxa"/>
+            <w:tcBorders>
+              <w:top w:val="single" w:sz="4" w:space="0" w:color="auto"/>
+              <w:left w:val="single" w:sz="4" w:space="0" w:color="auto"/>
+              <w:bottom w:val="single" w:sz="4" w:space="0" w:color="auto"/>
+              <w:right w:val="single" w:sz="4" w:space="0" w:color="auto"/>
+            </w:tcBorders>
+          </w:tcPr>
+          <w:p>
+            <w:pPr>
+              <w:spacing w:line="254" w:lineRule="auto"/>
+            </w:pPr>
+          </w:p>
+        </w:tc>
+      </w:tr>
+      <w:tr>
+        <w:trPr>
+          <w:trHeight w:val="174"/>
+        </w:trPr>
+        <w:tc>
+          <w:tcPr>
+            <w:tcW w:w="1980" w:type="dxa"/>
+            <w:tcBorders>
+              <w:top w:val="single" w:sz="4" w:space="0" w:color="auto"/>
+              <w:left w:val="single" w:sz="4" w:space="0" w:color="auto"/>
+              <w:bottom w:val="single" w:sz="4" w:space="0" w:color="auto"/>
+              <w:right w:val="single" w:sz="4" w:space="0" w:color="auto"/>
+            </w:tcBorders>
+            <w:shd w:val="solid" w:color="BFBFBF" w:fill="auto"/>
+            <w:hideMark/>
+          </w:tcPr>
+          <w:p>
+            <w:pPr>
+              <w:spacing w:line="254" w:lineRule="auto"/>
+              <w:rPr>
+                <w:b/>
+                <w:sz w:val="24"/>
+                <w:szCs w:val="24"/>
+              </w:rPr>
+            </w:pPr>
+            <w:r>
+              <w:rPr>
+                <w:b/>
+                <w:sz w:val="24"/>
+                <w:szCs w:val="24"/>
+              </w:rPr>
+              <w:t>Casos de teste</w:t>
+            </w:r>
+          </w:p>
+        </w:tc>
+        <w:tc>
+          <w:tcPr>
+            <w:tcW w:w="6514" w:type="dxa"/>
+            <w:tcBorders>
+              <w:top w:val="single" w:sz="4" w:space="0" w:color="auto"/>
+              <w:left w:val="single" w:sz="4" w:space="0" w:color="auto"/>
+              <w:bottom w:val="single" w:sz="4" w:space="0" w:color="auto"/>
+              <w:right w:val="single" w:sz="4" w:space="0" w:color="auto"/>
+            </w:tcBorders>
+          </w:tcPr>
+          <w:p>
+            <w:pPr>
+              <w:pStyle w:val="ListParagraph"/>
+              <w:numPr>
+                <w:ilvl w:val="0"/>
+                <w:numId w:val="2"/>
+              </w:numPr>
+              <w:spacing w:after="0" w:line="240" w:lineRule="auto"/>
+            </w:pPr>
+            <w:r>
+              <w:t>Verificar se o mapa de boleias é actualizado corretamente após a duplicação</w:t>
+            </w:r>
+          </w:p>
+        </w:tc>
+      </w:tr>
+    </w:tbl>
     <w:p>
       <w:r>
-        <w:lastRenderedPageBreak/>
         <w:br w:type="page"/>
       </w:r>
     </w:p>
@@ -3192,6 +4658,92 @@
     </w:lvl>
   </w:abstractNum>
   <w:abstractNum w:abstractNumId="1">
+    <w:nsid w:val="0E8F3685"/>
+    <w:multiLevelType w:val="hybridMultilevel"/>
+    <w:tmpl w:val="9A0660DA"/>
+    <w:lvl w:ilvl="0" w:tplc="0816000F">
+      <w:start w:val="1"/>
+      <w:numFmt w:val="decimal"/>
+      <w:lvlText w:val="%1."/>
+      <w:lvlJc w:val="left"/>
+      <w:pPr>
+        <w:ind w:left="720" w:hanging="360"/>
+      </w:pPr>
+    </w:lvl>
+    <w:lvl w:ilvl="1" w:tplc="08160019" w:tentative="1">
+      <w:start w:val="1"/>
+      <w:numFmt w:val="lowerLetter"/>
+      <w:lvlText w:val="%2."/>
+      <w:lvlJc w:val="left"/>
+      <w:pPr>
+        <w:ind w:left="1440" w:hanging="360"/>
+      </w:pPr>
+    </w:lvl>
+    <w:lvl w:ilvl="2" w:tplc="0816001B" w:tentative="1">
+      <w:start w:val="1"/>
+      <w:numFmt w:val="lowerRoman"/>
+      <w:lvlText w:val="%3."/>
+      <w:lvlJc w:val="right"/>
+      <w:pPr>
+        <w:ind w:left="2160" w:hanging="180"/>
+      </w:pPr>
+    </w:lvl>
+    <w:lvl w:ilvl="3" w:tplc="0816000F" w:tentative="1">
+      <w:start w:val="1"/>
+      <w:numFmt w:val="decimal"/>
+      <w:lvlText w:val="%4."/>
+      <w:lvlJc w:val="left"/>
+      <w:pPr>
+        <w:ind w:left="2880" w:hanging="360"/>
+      </w:pPr>
+    </w:lvl>
+    <w:lvl w:ilvl="4" w:tplc="08160019" w:tentative="1">
+      <w:start w:val="1"/>
+      <w:numFmt w:val="lowerLetter"/>
+      <w:lvlText w:val="%5."/>
+      <w:lvlJc w:val="left"/>
+      <w:pPr>
+        <w:ind w:left="3600" w:hanging="360"/>
+      </w:pPr>
+    </w:lvl>
+    <w:lvl w:ilvl="5" w:tplc="0816001B" w:tentative="1">
+      <w:start w:val="1"/>
+      <w:numFmt w:val="lowerRoman"/>
+      <w:lvlText w:val="%6."/>
+      <w:lvlJc w:val="right"/>
+      <w:pPr>
+        <w:ind w:left="4320" w:hanging="180"/>
+      </w:pPr>
+    </w:lvl>
+    <w:lvl w:ilvl="6" w:tplc="0816000F" w:tentative="1">
+      <w:start w:val="1"/>
+      <w:numFmt w:val="decimal"/>
+      <w:lvlText w:val="%7."/>
+      <w:lvlJc w:val="left"/>
+      <w:pPr>
+        <w:ind w:left="5040" w:hanging="360"/>
+      </w:pPr>
+    </w:lvl>
+    <w:lvl w:ilvl="7" w:tplc="08160019" w:tentative="1">
+      <w:start w:val="1"/>
+      <w:numFmt w:val="lowerLetter"/>
+      <w:lvlText w:val="%8."/>
+      <w:lvlJc w:val="left"/>
+      <w:pPr>
+        <w:ind w:left="5760" w:hanging="360"/>
+      </w:pPr>
+    </w:lvl>
+    <w:lvl w:ilvl="8" w:tplc="0816001B" w:tentative="1">
+      <w:start w:val="1"/>
+      <w:numFmt w:val="lowerRoman"/>
+      <w:lvlText w:val="%9."/>
+      <w:lvlJc w:val="right"/>
+      <w:pPr>
+        <w:ind w:left="6480" w:hanging="180"/>
+      </w:pPr>
+    </w:lvl>
+  </w:abstractNum>
+  <w:abstractNum w:abstractNumId="2">
     <w:nsid w:val="1339246D"/>
     <w:multiLevelType w:val="hybridMultilevel"/>
     <w:tmpl w:val="64D4921A"/>
@@ -3277,7 +4829,7 @@
       </w:pPr>
     </w:lvl>
   </w:abstractNum>
-  <w:abstractNum w:abstractNumId="2">
+  <w:abstractNum w:abstractNumId="3">
     <w:nsid w:val="198F4818"/>
     <w:multiLevelType w:val="hybridMultilevel"/>
     <w:tmpl w:val="2696C5EE"/>
@@ -3363,7 +4915,7 @@
       </w:pPr>
     </w:lvl>
   </w:abstractNum>
-  <w:abstractNum w:abstractNumId="3">
+  <w:abstractNum w:abstractNumId="4">
     <w:nsid w:val="2349690B"/>
     <w:multiLevelType w:val="hybridMultilevel"/>
     <w:tmpl w:val="3B28DFF8"/>
@@ -3449,7 +5001,7 @@
       </w:pPr>
     </w:lvl>
   </w:abstractNum>
-  <w:abstractNum w:abstractNumId="4">
+  <w:abstractNum w:abstractNumId="5">
     <w:nsid w:val="419779A5"/>
     <w:multiLevelType w:val="hybridMultilevel"/>
     <w:tmpl w:val="F9586C22"/>
@@ -3535,7 +5087,7 @@
       </w:pPr>
     </w:lvl>
   </w:abstractNum>
-  <w:abstractNum w:abstractNumId="5">
+  <w:abstractNum w:abstractNumId="6">
     <w:nsid w:val="470E373A"/>
     <w:multiLevelType w:val="hybridMultilevel"/>
     <w:tmpl w:val="3B28DFF8"/>
@@ -3621,7 +5173,7 @@
       </w:pPr>
     </w:lvl>
   </w:abstractNum>
-  <w:abstractNum w:abstractNumId="6">
+  <w:abstractNum w:abstractNumId="7">
     <w:nsid w:val="4AFE3E3B"/>
     <w:multiLevelType w:val="hybridMultilevel"/>
     <w:tmpl w:val="454CDAFE"/>
@@ -3707,7 +5259,7 @@
       </w:pPr>
     </w:lvl>
   </w:abstractNum>
-  <w:abstractNum w:abstractNumId="7">
+  <w:abstractNum w:abstractNumId="8">
     <w:nsid w:val="77B22894"/>
     <w:multiLevelType w:val="hybridMultilevel"/>
     <w:tmpl w:val="FE4A0C4E"/>
@@ -3821,22 +5373,22 @@
     </w:lvl>
   </w:abstractNum>
   <w:num w:numId="1">
-    <w:abstractNumId w:val="1"/>
+    <w:abstractNumId w:val="2"/>
   </w:num>
   <w:num w:numId="2">
-    <w:abstractNumId w:val="7"/>
+    <w:abstractNumId w:val="8"/>
   </w:num>
   <w:num w:numId="3">
     <w:abstractNumId w:val="0"/>
   </w:num>
   <w:num w:numId="4">
-    <w:abstractNumId w:val="4"/>
+    <w:abstractNumId w:val="5"/>
   </w:num>
   <w:num w:numId="5">
-    <w:abstractNumId w:val="2"/>
+    <w:abstractNumId w:val="3"/>
   </w:num>
   <w:num w:numId="6">
-    <w:abstractNumId w:val="1"/>
+    <w:abstractNumId w:val="2"/>
     <w:lvlOverride w:ilvl="0">
       <w:startOverride w:val="1"/>
     </w:lvlOverride>
@@ -3866,19 +5418,22 @@
     </w:lvlOverride>
   </w:num>
   <w:num w:numId="7">
-    <w:abstractNumId w:val="7"/>
+    <w:abstractNumId w:val="8"/>
   </w:num>
   <w:num w:numId="8">
     <w:abstractNumId w:val="0"/>
   </w:num>
   <w:num w:numId="9">
-    <w:abstractNumId w:val="3"/>
+    <w:abstractNumId w:val="4"/>
   </w:num>
   <w:num w:numId="10">
-    <w:abstractNumId w:val="5"/>
+    <w:abstractNumId w:val="6"/>
   </w:num>
   <w:num w:numId="11">
-    <w:abstractNumId w:val="6"/>
+    <w:abstractNumId w:val="7"/>
+  </w:num>
+  <w:num w:numId="12">
+    <w:abstractNumId w:val="1"/>
   </w:num>
 </w:numbering>
 </file>
@@ -4643,7 +6198,7 @@
 </file>
 
 <file path=customXml/itemProps1.xml><?xml version="1.0" encoding="utf-8"?>
-<ds:datastoreItem xmlns:ds="http://schemas.openxmlformats.org/officeDocument/2006/customXml" ds:itemID="{DB83D8EE-14CE-44D6-B30F-E7D47BC6B6C6}">
+<ds:datastoreItem xmlns:ds="http://schemas.openxmlformats.org/officeDocument/2006/customXml" ds:itemID="{0A5FF680-4533-4D04-B34C-77AFD4A26C90}">
   <ds:schemaRefs>
     <ds:schemaRef ds:uri="http://schemas.openxmlformats.org/officeDocument/2006/bibliography"/>
   </ds:schemaRefs>
